--- a/c++ code/210126_문제풀이법.docx
+++ b/c++ code/210126_문제풀이법.docx
@@ -45,13 +45,7 @@
         <w:t>형으로 출력하면 나옴</w:t>
       </w:r>
     </w:p>
-    <w:p>
-      <w:pPr>
-        <w:rPr>
-          <w:rFonts w:hint="eastAsia"/>
-        </w:rPr>
-      </w:pPr>
-    </w:p>
+    <w:p/>
     <w:p>
       <w:r>
         <w:rPr>
@@ -100,13 +94,7 @@
         <w:t>은 숫자)</w:t>
       </w:r>
     </w:p>
-    <w:p>
-      <w:pPr>
-        <w:rPr>
-          <w:rFonts w:hint="eastAsia"/>
-        </w:rPr>
-      </w:pPr>
-    </w:p>
+    <w:p/>
     <w:p>
       <w:r>
         <w:t xml:space="preserve">10809 </w:t>
@@ -144,13 +132,7 @@
         <w:t>의 아스키코드를 인덱스로 한 배열 생성해서 배열에 문자의 인덱스 표시</w:t>
       </w:r>
     </w:p>
-    <w:p>
-      <w:pPr>
-        <w:rPr>
-          <w:rFonts w:hint="eastAsia"/>
-        </w:rPr>
-      </w:pPr>
-    </w:p>
+    <w:p/>
     <w:p>
       <w:r>
         <w:rPr>
@@ -185,13 +167,7 @@
         <w:t>문자열 이용해서 반복</w:t>
       </w:r>
     </w:p>
-    <w:p>
-      <w:pPr>
-        <w:rPr>
-          <w:rFonts w:hint="eastAsia"/>
-        </w:rPr>
-      </w:pPr>
-    </w:p>
+    <w:p/>
     <w:p>
       <w:r>
         <w:rPr>
@@ -295,13 +271,7 @@
         <w:t>출력</w:t>
       </w:r>
     </w:p>
-    <w:p>
-      <w:pPr>
-        <w:rPr>
-          <w:rFonts w:hint="eastAsia"/>
-        </w:rPr>
-      </w:pPr>
-    </w:p>
+    <w:p/>
     <w:p>
       <w:r>
         <w:rPr>
@@ -365,50 +335,207 @@
       </w:r>
     </w:p>
     <w:p>
+      <w:proofErr w:type="spellStart"/>
+      <w:r>
+        <w:t>Getline</w:t>
+      </w:r>
+      <w:proofErr w:type="spellEnd"/>
+      <w:r>
+        <w:rPr>
+          <w:rFonts w:hint="eastAsia"/>
+        </w:rPr>
+        <w:t xml:space="preserve">을 이용해 문자열을 조건에 맞게 쪼개고 그게 </w:t>
+      </w:r>
+      <w:proofErr w:type="spellStart"/>
+      <w:r>
+        <w:rPr>
+          <w:rFonts w:hint="eastAsia"/>
+        </w:rPr>
+        <w:t>의미없는</w:t>
+      </w:r>
+      <w:proofErr w:type="spellEnd"/>
+      <w:r>
+        <w:rPr>
+          <w:rFonts w:hint="eastAsia"/>
+        </w:rPr>
+        <w:t xml:space="preserve"> 빈칸이 아니라 단어임을 확인한 후 </w:t>
+      </w:r>
+      <w:proofErr w:type="spellStart"/>
+      <w:r>
+        <w:rPr>
+          <w:rFonts w:hint="eastAsia"/>
+        </w:rPr>
+        <w:t>단어수</w:t>
+      </w:r>
+      <w:proofErr w:type="spellEnd"/>
+      <w:r>
+        <w:rPr>
+          <w:rFonts w:hint="eastAsia"/>
+        </w:rPr>
+        <w:t xml:space="preserve"> 세기</w:t>
+      </w:r>
+    </w:p>
+    <w:p/>
+    <w:p>
+      <w:r>
+        <w:rPr>
+          <w:rFonts w:hint="eastAsia"/>
+        </w:rPr>
+        <w:t>2</w:t>
+      </w:r>
+      <w:r>
+        <w:t xml:space="preserve">908 </w:t>
+      </w:r>
+      <w:r>
+        <w:rPr>
+          <w:rFonts w:hint="eastAsia"/>
+        </w:rPr>
+        <w:t>상수</w:t>
+      </w:r>
+    </w:p>
+    <w:p>
+      <w:r>
+        <w:rPr>
+          <w:rFonts w:hint="eastAsia"/>
+        </w:rPr>
+        <w:t xml:space="preserve">수를 </w:t>
+      </w:r>
+      <w:r>
+        <w:t>string</w:t>
+      </w:r>
+      <w:r>
+        <w:rPr>
+          <w:rFonts w:hint="eastAsia"/>
+        </w:rPr>
+        <w:t>으로 받아 뒤집으면서 숫자로 변환,</w:t>
+      </w:r>
+      <w:r>
+        <w:t xml:space="preserve"> </w:t>
+      </w:r>
+      <w:r>
+        <w:rPr>
+          <w:rFonts w:hint="eastAsia"/>
+        </w:rPr>
+        <w:t>p</w:t>
+      </w:r>
+      <w:r>
+        <w:t>ow</w:t>
+      </w:r>
+      <w:r>
+        <w:rPr>
+          <w:rFonts w:hint="eastAsia"/>
+        </w:rPr>
+        <w:t xml:space="preserve">함수 써서 자릿수 </w:t>
+      </w:r>
+      <w:proofErr w:type="spellStart"/>
+      <w:r>
+        <w:rPr>
+          <w:rFonts w:hint="eastAsia"/>
+        </w:rPr>
+        <w:t>만들어주기</w:t>
+      </w:r>
+      <w:proofErr w:type="spellEnd"/>
+      <w:r>
+        <w:rPr>
+          <w:rFonts w:hint="eastAsia"/>
+        </w:rPr>
+        <w:t>,</w:t>
+      </w:r>
+      <w:r>
+        <w:t xml:space="preserve"> </w:t>
+      </w:r>
+      <w:r>
+        <w:rPr>
+          <w:rFonts w:hint="eastAsia"/>
+        </w:rPr>
+        <w:t>크기 비교</w:t>
+      </w:r>
+    </w:p>
+    <w:p/>
+    <w:p>
+      <w:r>
+        <w:t xml:space="preserve">5622 </w:t>
+      </w:r>
+      <w:r>
+        <w:rPr>
+          <w:rFonts w:hint="eastAsia"/>
+        </w:rPr>
+        <w:t>다이얼</w:t>
+      </w:r>
+    </w:p>
+    <w:p>
+      <w:r>
+        <w:rPr>
+          <w:rFonts w:hint="eastAsia"/>
+        </w:rPr>
+        <w:lastRenderedPageBreak/>
+        <w:t>문자 별로 걸리는 시간을 조건문을 분기한 후 더함.</w:t>
+      </w:r>
+      <w:r>
+        <w:t xml:space="preserve"> </w:t>
+      </w:r>
+    </w:p>
+    <w:p>
+      <w:proofErr w:type="spellStart"/>
+      <w:r>
+        <w:rPr>
+          <w:rFonts w:hint="eastAsia"/>
+        </w:rPr>
+        <w:t>그외</w:t>
+      </w:r>
+      <w:proofErr w:type="spellEnd"/>
+      <w:r>
+        <w:rPr>
+          <w:rFonts w:hint="eastAsia"/>
+        </w:rPr>
+        <w:t xml:space="preserve"> 방법 </w:t>
+      </w:r>
+      <w:r>
+        <w:t xml:space="preserve">1) </w:t>
+      </w:r>
+      <w:r>
+        <w:t>switch</w:t>
+      </w:r>
+      <w:r>
+        <w:rPr>
+          <w:rFonts w:hint="eastAsia"/>
+        </w:rPr>
+        <w:t>문활용(각 알파벳을 숫자로 생각해야함</w:t>
+      </w:r>
+      <w:r>
+        <w:t>)</w:t>
+      </w:r>
+    </w:p>
+    <w:p>
+      <w:r>
+        <w:tab/>
+        <w:t xml:space="preserve">  2) </w:t>
+      </w:r>
+      <w:r>
+        <w:rPr>
+          <w:rFonts w:hint="eastAsia"/>
+        </w:rPr>
+        <w:t>조건을 배열로 만들어 해당 자리 문자가 거기에 해당할 경우 인덱스+</w:t>
+      </w:r>
+      <w:r>
+        <w:t>2</w:t>
+      </w:r>
+      <w:r>
+        <w:rPr>
+          <w:rFonts w:hint="eastAsia"/>
+        </w:rPr>
+        <w:t xml:space="preserve"> 출력</w:t>
+      </w:r>
+      <w:r>
+        <w:t xml:space="preserve"> </w:t>
+      </w:r>
+    </w:p>
+    <w:p>
       <w:pPr>
         <w:rPr>
           <w:rFonts w:hint="eastAsia"/>
         </w:rPr>
       </w:pPr>
-      <w:proofErr w:type="spellStart"/>
-      <w:r>
-        <w:t>Getline</w:t>
-      </w:r>
-      <w:proofErr w:type="spellEnd"/>
-      <w:r>
-        <w:rPr>
-          <w:rFonts w:hint="eastAsia"/>
-        </w:rPr>
-        <w:t xml:space="preserve">을 이용해 문자열을 조건에 맞게 쪼개고 그게 </w:t>
-      </w:r>
-      <w:proofErr w:type="spellStart"/>
-      <w:r>
-        <w:rPr>
-          <w:rFonts w:hint="eastAsia"/>
-        </w:rPr>
-        <w:t>의미없는</w:t>
-      </w:r>
-      <w:proofErr w:type="spellEnd"/>
-      <w:r>
-        <w:rPr>
-          <w:rFonts w:hint="eastAsia"/>
-        </w:rPr>
-        <w:t xml:space="preserve"> 빈칸이 아니라 단어임을 확인한 후 </w:t>
-      </w:r>
-      <w:proofErr w:type="spellStart"/>
-      <w:r>
-        <w:rPr>
-          <w:rFonts w:hint="eastAsia"/>
-        </w:rPr>
-        <w:t>단어수</w:t>
-      </w:r>
-      <w:proofErr w:type="spellEnd"/>
-      <w:r>
-        <w:rPr>
-          <w:rFonts w:hint="eastAsia"/>
-        </w:rPr>
-        <w:t xml:space="preserve"> 세기</w:t>
-      </w:r>
     </w:p>
     <w:sectPr>
       <w:pgSz w:w="11906" w:h="16838"/>

--- a/c++ code/210126_문제풀이법.docx
+++ b/c++ code/210126_문제풀이법.docx
@@ -68,50 +68,141 @@
         <w:rPr>
           <w:rFonts w:hint="eastAsia"/>
         </w:rPr>
-        <w:t xml:space="preserve">문자로 받아들여서 숫자 하나마다 아스키코드를 이용해서 덧셈(문자로 </w:t>
-      </w:r>
-      <w:proofErr w:type="spellStart"/>
-      <w:r>
-        <w:rPr>
-          <w:rFonts w:hint="eastAsia"/>
-        </w:rPr>
-        <w:t>인식된숫자</w:t>
-      </w:r>
-      <w:proofErr w:type="spellEnd"/>
-      <w:r>
-        <w:rPr>
-          <w:rFonts w:hint="eastAsia"/>
-        </w:rPr>
+        <w:t xml:space="preserve">문자로 받아들여서 숫자 하나마다 아스키코드를 이용해서 덧셈(문자로 인식된숫자 </w:t>
+      </w:r>
+      <w:r>
+        <w:t>–‘0’</w:t>
+      </w:r>
+      <w:r>
+        <w:rPr>
+          <w:rFonts w:hint="eastAsia"/>
+        </w:rPr>
+        <w:t>은 숫자)</w:t>
+      </w:r>
+    </w:p>
+    <w:p/>
+    <w:p>
+      <w:r>
+        <w:t xml:space="preserve">10809 </w:t>
+      </w:r>
+      <w:r>
+        <w:rPr>
+          <w:rFonts w:hint="eastAsia"/>
+        </w:rPr>
+        <w:t>알파벳 찾기</w:t>
+      </w:r>
+    </w:p>
+    <w:p>
+      <w:r>
+        <w:rPr>
+          <w:rFonts w:hint="eastAsia"/>
+        </w:rPr>
+        <w:t>각 문자-</w:t>
+      </w:r>
+      <w:r>
+        <w:t>‘</w:t>
+      </w:r>
+      <w:r>
+        <w:rPr>
+          <w:rFonts w:hint="eastAsia"/>
+        </w:rPr>
+        <w:t>a</w:t>
+      </w:r>
+      <w:r>
+        <w:t>’</w:t>
+      </w:r>
+      <w:r>
+        <w:rPr>
+          <w:rFonts w:hint="eastAsia"/>
+        </w:rPr>
+        <w:t>의 아스키코드를 인덱스로 한 배열 생성해서 배열에 문자의 인덱스 표시</w:t>
+      </w:r>
+    </w:p>
+    <w:p/>
+    <w:p>
+      <w:r>
+        <w:rPr>
+          <w:rFonts w:hint="eastAsia"/>
+        </w:rPr>
+        <w:t>2</w:t>
+      </w:r>
+      <w:r>
+        <w:t xml:space="preserve">675 </w:t>
+      </w:r>
+      <w:r>
+        <w:rPr>
+          <w:rFonts w:hint="eastAsia"/>
+        </w:rPr>
+        <w:t>문자열 반복</w:t>
+      </w:r>
+    </w:p>
+    <w:p>
+      <w:r>
+        <w:rPr>
+          <w:rFonts w:hint="eastAsia"/>
+        </w:rPr>
+        <w:t>문자열+문자열=</w:t>
+      </w:r>
+      <w:r>
         <w:t xml:space="preserve"> </w:t>
       </w:r>
       <w:r>
-        <w:t>–‘0’</w:t>
-      </w:r>
-      <w:r>
-        <w:rPr>
-          <w:rFonts w:hint="eastAsia"/>
-        </w:rPr>
-        <w:t>은 숫자)</w:t>
+        <w:rPr>
+          <w:rFonts w:hint="eastAsia"/>
+        </w:rPr>
+        <w:t>문자열 이용해서 반복</w:t>
       </w:r>
     </w:p>
     <w:p/>
     <w:p>
       <w:r>
-        <w:t xml:space="preserve">10809 </w:t>
-      </w:r>
-      <w:r>
-        <w:rPr>
-          <w:rFonts w:hint="eastAsia"/>
-        </w:rPr>
-        <w:t>알파벳 찾기</w:t>
-      </w:r>
-    </w:p>
-    <w:p>
-      <w:r>
-        <w:rPr>
-          <w:rFonts w:hint="eastAsia"/>
-        </w:rPr>
-        <w:t>각 문자-</w:t>
+        <w:rPr>
+          <w:rFonts w:hint="eastAsia"/>
+        </w:rPr>
+        <w:t>1</w:t>
+      </w:r>
+      <w:r>
+        <w:t xml:space="preserve">157 </w:t>
+      </w:r>
+      <w:r>
+        <w:rPr>
+          <w:rFonts w:hint="eastAsia"/>
+        </w:rPr>
+        <w:t>단어공부</w:t>
+      </w:r>
+    </w:p>
+    <w:p>
+      <w:r>
+        <w:rPr>
+          <w:rFonts w:hint="eastAsia"/>
+        </w:rPr>
+        <w:t>t</w:t>
+      </w:r>
+      <w:r>
+        <w:t>oupper</w:t>
+      </w:r>
+      <w:r>
+        <w:rPr>
+          <w:rFonts w:hint="eastAsia"/>
+        </w:rPr>
+        <w:t>문법</w:t>
+      </w:r>
+    </w:p>
+    <w:p>
+      <w:r>
+        <w:rPr>
+          <w:rFonts w:hint="eastAsia"/>
+        </w:rPr>
+        <w:t>모두 대문자 변환,</w:t>
+      </w:r>
+      <w:r>
+        <w:t xml:space="preserve"> </w:t>
+      </w:r>
+      <w:r>
+        <w:rPr>
+          <w:rFonts w:hint="eastAsia"/>
+        </w:rPr>
+        <w:t>문자-</w:t>
       </w:r>
       <w:r>
         <w:t>‘</w:t>
@@ -120,7 +211,7 @@
         <w:rPr>
           <w:rFonts w:hint="eastAsia"/>
         </w:rPr>
-        <w:t>a</w:t>
+        <w:t>A</w:t>
       </w:r>
       <w:r>
         <w:t>’</w:t>
@@ -129,7 +220,34 @@
         <w:rPr>
           <w:rFonts w:hint="eastAsia"/>
         </w:rPr>
-        <w:t>의 아스키코드를 인덱스로 한 배열 생성해서 배열에 문자의 인덱스 표시</w:t>
+        <w:t xml:space="preserve">의 아스키 코드를 인덱스로 문자별로 횟수 세고 </w:t>
+      </w:r>
+      <w:r>
+        <w:t>max</w:t>
+      </w:r>
+      <w:r>
+        <w:rPr>
+          <w:rFonts w:hint="eastAsia"/>
+        </w:rPr>
+        <w:t xml:space="preserve">구하기 같은 수일 경우 인덱스를 </w:t>
+      </w:r>
+      <w:r>
+        <w:t>-1</w:t>
+      </w:r>
+      <w:r>
+        <w:rPr>
+          <w:rFonts w:hint="eastAsia"/>
+        </w:rPr>
+        <w:t xml:space="preserve">해서 </w:t>
+      </w:r>
+      <w:r>
+        <w:t xml:space="preserve">? </w:t>
+      </w:r>
+      <w:r>
+        <w:rPr>
+          <w:rFonts w:hint="eastAsia"/>
+        </w:rPr>
+        <w:t>출력</w:t>
       </w:r>
     </w:p>
     <w:p/>
@@ -138,24 +256,76 @@
         <w:rPr>
           <w:rFonts w:hint="eastAsia"/>
         </w:rPr>
+        <w:t>1</w:t>
+      </w:r>
+      <w:r>
+        <w:t xml:space="preserve">152 </w:t>
+      </w:r>
+      <w:r>
+        <w:rPr>
+          <w:rFonts w:hint="eastAsia"/>
+        </w:rPr>
+        <w:t>단어의 개수</w:t>
+      </w:r>
+    </w:p>
+    <w:p>
+      <w:r>
+        <w:t>Sstream -&gt; Istringstream,  getline(istringstream,string,</w:t>
+      </w:r>
+      <w:r>
+        <w:rPr>
+          <w:rFonts w:hint="eastAsia"/>
+        </w:rPr>
+        <w:t>조건</w:t>
+      </w:r>
+      <w:r>
+        <w:t>)</w:t>
+      </w:r>
+    </w:p>
+    <w:p>
+      <w:r>
+        <w:t>Getline</w:t>
+      </w:r>
+      <w:r>
+        <w:rPr>
+          <w:rFonts w:hint="eastAsia"/>
+        </w:rPr>
+        <w:t>을 이용해 문자열을 조건에 맞게 쪼개고 그게 의미없는 빈칸이 아니라 단어임을 확인한 후 단어수 세기</w:t>
+      </w:r>
+    </w:p>
+    <w:p/>
+    <w:p>
+      <w:r>
+        <w:rPr>
+          <w:rFonts w:hint="eastAsia"/>
+        </w:rPr>
         <w:t>2</w:t>
       </w:r>
       <w:r>
-        <w:t xml:space="preserve">675 </w:t>
-      </w:r>
-      <w:r>
-        <w:rPr>
-          <w:rFonts w:hint="eastAsia"/>
-        </w:rPr>
-        <w:t>문자열 반복</w:t>
-      </w:r>
-    </w:p>
-    <w:p>
-      <w:r>
-        <w:rPr>
-          <w:rFonts w:hint="eastAsia"/>
-        </w:rPr>
-        <w:t>문자열+문자열=</w:t>
+        <w:t xml:space="preserve">908 </w:t>
+      </w:r>
+      <w:r>
+        <w:rPr>
+          <w:rFonts w:hint="eastAsia"/>
+        </w:rPr>
+        <w:t>상수</w:t>
+      </w:r>
+    </w:p>
+    <w:p>
+      <w:r>
+        <w:rPr>
+          <w:rFonts w:hint="eastAsia"/>
+        </w:rPr>
+        <w:t xml:space="preserve">수를 </w:t>
+      </w:r>
+      <w:r>
+        <w:t>string</w:t>
+      </w:r>
+      <w:r>
+        <w:rPr>
+          <w:rFonts w:hint="eastAsia"/>
+        </w:rPr>
+        <w:t>으로 받아 뒤집으면서 숫자로 변환,</w:t>
       </w:r>
       <w:r>
         <w:t xml:space="preserve"> </w:t>
@@ -164,258 +334,6 @@
         <w:rPr>
           <w:rFonts w:hint="eastAsia"/>
         </w:rPr>
-        <w:t>문자열 이용해서 반복</w:t>
-      </w:r>
-    </w:p>
-    <w:p/>
-    <w:p>
-      <w:r>
-        <w:rPr>
-          <w:rFonts w:hint="eastAsia"/>
-        </w:rPr>
-        <w:t>1</w:t>
-      </w:r>
-      <w:r>
-        <w:t xml:space="preserve">157 </w:t>
-      </w:r>
-      <w:r>
-        <w:rPr>
-          <w:rFonts w:hint="eastAsia"/>
-        </w:rPr>
-        <w:t>단어공부</w:t>
-      </w:r>
-    </w:p>
-    <w:p>
-      <w:proofErr w:type="spellStart"/>
-      <w:r>
-        <w:rPr>
-          <w:rFonts w:hint="eastAsia"/>
-        </w:rPr>
-        <w:t>t</w:t>
-      </w:r>
-      <w:r>
-        <w:t>oupper</w:t>
-      </w:r>
-      <w:proofErr w:type="spellEnd"/>
-      <w:r>
-        <w:rPr>
-          <w:rFonts w:hint="eastAsia"/>
-        </w:rPr>
-        <w:t>문법</w:t>
-      </w:r>
-    </w:p>
-    <w:p>
-      <w:r>
-        <w:rPr>
-          <w:rFonts w:hint="eastAsia"/>
-        </w:rPr>
-        <w:t>모두 대문자 변환,</w:t>
-      </w:r>
-      <w:r>
-        <w:t xml:space="preserve"> </w:t>
-      </w:r>
-      <w:r>
-        <w:rPr>
-          <w:rFonts w:hint="eastAsia"/>
-        </w:rPr>
-        <w:t>문자-</w:t>
-      </w:r>
-      <w:r>
-        <w:t>‘</w:t>
-      </w:r>
-      <w:r>
-        <w:rPr>
-          <w:rFonts w:hint="eastAsia"/>
-        </w:rPr>
-        <w:t>A</w:t>
-      </w:r>
-      <w:r>
-        <w:t>’</w:t>
-      </w:r>
-      <w:r>
-        <w:rPr>
-          <w:rFonts w:hint="eastAsia"/>
-        </w:rPr>
-        <w:t xml:space="preserve">의 아스키 코드를 인덱스로 문자별로 횟수 세고 </w:t>
-      </w:r>
-      <w:r>
-        <w:t>max</w:t>
-      </w:r>
-      <w:r>
-        <w:rPr>
-          <w:rFonts w:hint="eastAsia"/>
-        </w:rPr>
-        <w:t xml:space="preserve">구하기 같은 수일 경우 인덱스를 </w:t>
-      </w:r>
-      <w:r>
-        <w:t>-1</w:t>
-      </w:r>
-      <w:proofErr w:type="gramStart"/>
-      <w:r>
-        <w:rPr>
-          <w:rFonts w:hint="eastAsia"/>
-        </w:rPr>
-        <w:t xml:space="preserve">해서 </w:t>
-      </w:r>
-      <w:r>
-        <w:t>?</w:t>
-      </w:r>
-      <w:proofErr w:type="gramEnd"/>
-      <w:r>
-        <w:t xml:space="preserve"> </w:t>
-      </w:r>
-      <w:r>
-        <w:rPr>
-          <w:rFonts w:hint="eastAsia"/>
-        </w:rPr>
-        <w:t>출력</w:t>
-      </w:r>
-    </w:p>
-    <w:p/>
-    <w:p>
-      <w:r>
-        <w:rPr>
-          <w:rFonts w:hint="eastAsia"/>
-        </w:rPr>
-        <w:t>1</w:t>
-      </w:r>
-      <w:r>
-        <w:t xml:space="preserve">152 </w:t>
-      </w:r>
-      <w:r>
-        <w:rPr>
-          <w:rFonts w:hint="eastAsia"/>
-        </w:rPr>
-        <w:t>단어의 개수</w:t>
-      </w:r>
-    </w:p>
-    <w:p>
-      <w:proofErr w:type="spellStart"/>
-      <w:r>
-        <w:t>Sstream</w:t>
-      </w:r>
-      <w:proofErr w:type="spellEnd"/>
-      <w:r>
-        <w:t xml:space="preserve"> -&gt; </w:t>
-      </w:r>
-      <w:proofErr w:type="spellStart"/>
-      <w:proofErr w:type="gramStart"/>
-      <w:r>
-        <w:t>Istringstream</w:t>
-      </w:r>
-      <w:proofErr w:type="spellEnd"/>
-      <w:r>
-        <w:t xml:space="preserve">,  </w:t>
-      </w:r>
-      <w:proofErr w:type="spellStart"/>
-      <w:r>
-        <w:t>getline</w:t>
-      </w:r>
-      <w:proofErr w:type="spellEnd"/>
-      <w:proofErr w:type="gramEnd"/>
-      <w:r>
-        <w:t>(</w:t>
-      </w:r>
-      <w:proofErr w:type="spellStart"/>
-      <w:r>
-        <w:t>istringstream,string</w:t>
-      </w:r>
-      <w:proofErr w:type="spellEnd"/>
-      <w:r>
-        <w:t>,</w:t>
-      </w:r>
-      <w:r>
-        <w:rPr>
-          <w:rFonts w:hint="eastAsia"/>
-        </w:rPr>
-        <w:t>조건</w:t>
-      </w:r>
-      <w:r>
-        <w:t>)</w:t>
-      </w:r>
-    </w:p>
-    <w:p>
-      <w:proofErr w:type="spellStart"/>
-      <w:r>
-        <w:t>Getline</w:t>
-      </w:r>
-      <w:proofErr w:type="spellEnd"/>
-      <w:r>
-        <w:rPr>
-          <w:rFonts w:hint="eastAsia"/>
-        </w:rPr>
-        <w:t xml:space="preserve">을 이용해 문자열을 조건에 맞게 쪼개고 그게 </w:t>
-      </w:r>
-      <w:proofErr w:type="spellStart"/>
-      <w:r>
-        <w:rPr>
-          <w:rFonts w:hint="eastAsia"/>
-        </w:rPr>
-        <w:t>의미없는</w:t>
-      </w:r>
-      <w:proofErr w:type="spellEnd"/>
-      <w:r>
-        <w:rPr>
-          <w:rFonts w:hint="eastAsia"/>
-        </w:rPr>
-        <w:t xml:space="preserve"> 빈칸이 아니라 단어임을 확인한 후 </w:t>
-      </w:r>
-      <w:proofErr w:type="spellStart"/>
-      <w:r>
-        <w:rPr>
-          <w:rFonts w:hint="eastAsia"/>
-        </w:rPr>
-        <w:t>단어수</w:t>
-      </w:r>
-      <w:proofErr w:type="spellEnd"/>
-      <w:r>
-        <w:rPr>
-          <w:rFonts w:hint="eastAsia"/>
-        </w:rPr>
-        <w:t xml:space="preserve"> 세기</w:t>
-      </w:r>
-    </w:p>
-    <w:p/>
-    <w:p>
-      <w:r>
-        <w:rPr>
-          <w:rFonts w:hint="eastAsia"/>
-        </w:rPr>
-        <w:t>2</w:t>
-      </w:r>
-      <w:r>
-        <w:t xml:space="preserve">908 </w:t>
-      </w:r>
-      <w:r>
-        <w:rPr>
-          <w:rFonts w:hint="eastAsia"/>
-        </w:rPr>
-        <w:t>상수</w:t>
-      </w:r>
-    </w:p>
-    <w:p>
-      <w:r>
-        <w:rPr>
-          <w:rFonts w:hint="eastAsia"/>
-        </w:rPr>
-        <w:t xml:space="preserve">수를 </w:t>
-      </w:r>
-      <w:r>
-        <w:t>string</w:t>
-      </w:r>
-      <w:r>
-        <w:rPr>
-          <w:rFonts w:hint="eastAsia"/>
-        </w:rPr>
-        <w:t>으로 받아 뒤집으면서 숫자로 변환,</w:t>
-      </w:r>
-      <w:r>
-        <w:t xml:space="preserve"> </w:t>
-      </w:r>
-      <w:r>
-        <w:rPr>
-          <w:rFonts w:hint="eastAsia"/>
-        </w:rPr>
         <w:t>p</w:t>
       </w:r>
       <w:r>
@@ -425,21 +343,7 @@
         <w:rPr>
           <w:rFonts w:hint="eastAsia"/>
         </w:rPr>
-        <w:t xml:space="preserve">함수 써서 자릿수 </w:t>
-      </w:r>
-      <w:proofErr w:type="spellStart"/>
-      <w:r>
-        <w:rPr>
-          <w:rFonts w:hint="eastAsia"/>
-        </w:rPr>
-        <w:t>만들어주기</w:t>
-      </w:r>
-      <w:proofErr w:type="spellEnd"/>
-      <w:r>
-        <w:rPr>
-          <w:rFonts w:hint="eastAsia"/>
-        </w:rPr>
-        <w:t>,</w:t>
+        <w:t>함수 써서 자릿수 만들어주기,</w:t>
       </w:r>
       <w:r>
         <w:t xml:space="preserve"> </w:t>
@@ -476,19 +380,11 @@
       </w:r>
     </w:p>
     <w:p>
-      <w:proofErr w:type="spellStart"/>
-      <w:r>
-        <w:rPr>
-          <w:rFonts w:hint="eastAsia"/>
-        </w:rPr>
-        <w:t>그외</w:t>
-      </w:r>
-      <w:proofErr w:type="spellEnd"/>
-      <w:r>
-        <w:rPr>
-          <w:rFonts w:hint="eastAsia"/>
-        </w:rPr>
-        <w:t xml:space="preserve"> 방법 </w:t>
+      <w:r>
+        <w:rPr>
+          <w:rFonts w:hint="eastAsia"/>
+        </w:rPr>
+        <w:t xml:space="preserve">그외 방법 </w:t>
       </w:r>
       <w:r>
         <w:t xml:space="preserve">1) </w:t>
@@ -530,12 +426,94 @@
         <w:t xml:space="preserve"> </w:t>
       </w:r>
     </w:p>
+    <w:p/>
+    <w:p>
+      <w:r>
+        <w:t>2941</w:t>
+      </w:r>
+      <w:r>
+        <w:rPr>
+          <w:rFonts w:hint="eastAsia"/>
+        </w:rPr>
+        <w:t xml:space="preserve"> 크로아티아 알파벳</w:t>
+      </w:r>
+    </w:p>
+    <w:p>
+      <w:r>
+        <w:t>7</w:t>
+      </w:r>
+      <w:r>
+        <w:rPr>
+          <w:rFonts w:hint="eastAsia"/>
+        </w:rPr>
+        <w:t>종류만 특이였기에</w:t>
+      </w:r>
+      <w:r>
+        <w:t xml:space="preserve"> </w:t>
+      </w:r>
+      <w:r>
+        <w:rPr>
+          <w:rFonts w:hint="eastAsia"/>
+        </w:rPr>
+        <w:t>조건문으로 분기해서 셌음.</w:t>
+      </w:r>
+    </w:p>
+    <w:p/>
+    <w:p>
+      <w:r>
+        <w:rPr>
+          <w:rFonts w:hint="eastAsia"/>
+        </w:rPr>
+        <w:t>1</w:t>
+      </w:r>
+      <w:r>
+        <w:t xml:space="preserve">316 </w:t>
+      </w:r>
+      <w:r>
+        <w:rPr>
+          <w:rFonts w:hint="eastAsia"/>
+        </w:rPr>
+        <w:t>그룹단어 체커</w:t>
+      </w:r>
+    </w:p>
+    <w:p>
+      <w:r>
+        <w:rPr>
+          <w:rFonts w:hint="eastAsia"/>
+        </w:rPr>
+        <w:t>해당 문자가 이미 등장/연속이 있었는지 체크-</w:t>
+      </w:r>
+      <w:r>
+        <w:t xml:space="preserve">&gt; </w:t>
+      </w:r>
+      <w:r>
+        <w:rPr>
+          <w:rFonts w:hint="eastAsia"/>
+        </w:rPr>
+        <w:t>다음글자가 현재글자와 다르면 이미 등장/연속</w:t>
+      </w:r>
+    </w:p>
     <w:p>
       <w:pPr>
         <w:rPr>
           <w:rFonts w:hint="eastAsia"/>
         </w:rPr>
       </w:pPr>
+      <w:r>
+        <w:rPr>
+          <w:rFonts w:hint="eastAsia"/>
+        </w:rPr>
+        <w:t>해당 문장이 그룹단어인지 체크-</w:t>
+      </w:r>
+      <w:r>
+        <w:t xml:space="preserve">&gt; </w:t>
+      </w:r>
+      <w:r>
+        <w:rPr>
+          <w:rFonts w:hint="eastAsia"/>
+        </w:rPr>
+        <w:t>등장/연속단어가 다시 등장하면 아님을 확인</w:t>
+      </w:r>
     </w:p>
     <w:sectPr>
       <w:pgSz w:w="11906" w:h="16838"/>
